--- a/pride-converter/documents/PRIDE Converter 2 CLI User Manual.docx
+++ b/pride-converter/documents/PRIDE Converter 2 CLI User Manual.docx
@@ -7,6 +7,8 @@
         <w:rPr>
           <w:b/>
           <w:bCs/>
+          <w:i/>
+          <w:iCs/>
         </w:rPr>
         <w:id w:val="-386254158"/>
         <w:docPartObj>
@@ -16,46 +18,281 @@
       </w:sdtPr>
       <w:sdtEndPr>
         <w:rPr>
-          <w:rFonts w:asciiTheme="minorHAnsi" w:eastAsiaTheme="minorEastAsia" w:hAnsiTheme="minorHAnsi" w:cstheme="minorBidi"/>
           <w:b w:val="0"/>
           <w:bCs w:val="0"/>
           <w:i w:val="0"/>
           <w:iCs w:val="0"/>
           <w:noProof/>
-          <w:color w:val="auto"/>
-          <w:sz w:val="22"/>
-          <w:szCs w:val="22"/>
         </w:rPr>
       </w:sdtEndPr>
       <w:sdtContent>
         <w:p>
           <w:pPr>
-            <w:pStyle w:val="Title"/>
+            <w:spacing w:line="480" w:lineRule="auto"/>
+            <w:jc w:val="both"/>
             <w:rPr>
-              <w:rStyle w:val="TitleChar"/>
-              <w:rFonts w:eastAsiaTheme="minorEastAsia"/>
-              <w:i/>
+              <w:del w:id="0" w:author="VB-RC" w:date="2012-09-07T10:55:00Z"/>
+              <w:b/>
+              <w:sz w:val="28"/>
             </w:rPr>
           </w:pPr>
+          <w:del w:id="1" w:author="VB-RC" w:date="2012-09-07T10:55:00Z">
+            <w:r>
+              <w:rPr>
+                <w:b/>
+                <w:sz w:val="28"/>
+              </w:rPr>
+              <w:delText xml:space="preserve">The PRIDE Converter 2 </w:delText>
+            </w:r>
+            <w:r>
+              <w:rPr>
+                <w:b/>
+                <w:sz w:val="28"/>
+              </w:rPr>
+              <w:delText>F</w:delText>
+            </w:r>
+            <w:r>
+              <w:rPr>
+                <w:b/>
+                <w:sz w:val="28"/>
+              </w:rPr>
+              <w:delText xml:space="preserve">ramework: </w:delText>
+            </w:r>
+            <w:r>
+              <w:rPr>
+                <w:b/>
+                <w:sz w:val="28"/>
+              </w:rPr>
+              <w:delText>A</w:delText>
+            </w:r>
+            <w:r>
+              <w:rPr>
+                <w:b/>
+                <w:sz w:val="28"/>
+              </w:rPr>
+              <w:delText xml:space="preserve">n </w:delText>
+            </w:r>
+            <w:r>
+              <w:rPr>
+                <w:b/>
+                <w:sz w:val="28"/>
+              </w:rPr>
+              <w:delText>I</w:delText>
+            </w:r>
+            <w:r>
+              <w:rPr>
+                <w:b/>
+                <w:sz w:val="28"/>
+              </w:rPr>
+              <w:delText xml:space="preserve">mproved </w:delText>
+            </w:r>
+            <w:r>
+              <w:rPr>
+                <w:b/>
+                <w:sz w:val="28"/>
+              </w:rPr>
+              <w:delText>S</w:delText>
+            </w:r>
+            <w:r>
+              <w:rPr>
+                <w:b/>
+                <w:sz w:val="28"/>
+              </w:rPr>
+              <w:delText xml:space="preserve">uite of </w:delText>
+            </w:r>
+            <w:r>
+              <w:rPr>
+                <w:b/>
+                <w:sz w:val="28"/>
+              </w:rPr>
+              <w:delText>T</w:delText>
+            </w:r>
+            <w:r>
+              <w:rPr>
+                <w:b/>
+                <w:sz w:val="28"/>
+              </w:rPr>
+              <w:delText xml:space="preserve">ools to </w:delText>
+            </w:r>
+            <w:r>
+              <w:rPr>
+                <w:b/>
+                <w:sz w:val="28"/>
+              </w:rPr>
+              <w:delText>F</w:delText>
+            </w:r>
+            <w:r>
+              <w:rPr>
+                <w:b/>
+                <w:sz w:val="28"/>
+              </w:rPr>
+              <w:delText xml:space="preserve">acilitate </w:delText>
+            </w:r>
+            <w:r>
+              <w:rPr>
+                <w:b/>
+                <w:sz w:val="28"/>
+              </w:rPr>
+              <w:delText>D</w:delText>
+            </w:r>
+            <w:r>
+              <w:rPr>
+                <w:b/>
+                <w:sz w:val="28"/>
+              </w:rPr>
+              <w:delText xml:space="preserve">ata </w:delText>
+            </w:r>
+            <w:r>
+              <w:rPr>
+                <w:b/>
+                <w:sz w:val="28"/>
+              </w:rPr>
+              <w:delText>S</w:delText>
+            </w:r>
+            <w:r>
+              <w:rPr>
+                <w:b/>
+                <w:sz w:val="28"/>
+              </w:rPr>
+              <w:delText xml:space="preserve">ubmission to the PRIDE </w:delText>
+            </w:r>
+            <w:r>
+              <w:rPr>
+                <w:b/>
+                <w:sz w:val="28"/>
+              </w:rPr>
+              <w:delText>D</w:delText>
+            </w:r>
+            <w:r>
+              <w:rPr>
+                <w:b/>
+                <w:sz w:val="28"/>
+              </w:rPr>
+              <w:delText xml:space="preserve">atabase and the ProteomeXchange </w:delText>
+            </w:r>
+            <w:r>
+              <w:rPr>
+                <w:b/>
+                <w:sz w:val="28"/>
+              </w:rPr>
+              <w:delText>C</w:delText>
+            </w:r>
+            <w:r>
+              <w:rPr>
+                <w:b/>
+                <w:sz w:val="28"/>
+              </w:rPr>
+              <w:delText>onsortium</w:delText>
+            </w:r>
+          </w:del>
+        </w:p>
+        <w:p>
+          <w:pPr>
+            <w:spacing w:line="480" w:lineRule="auto"/>
+            <w:jc w:val="both"/>
+            <w:rPr>
+              <w:del w:id="2" w:author="VB-RC" w:date="2012-09-07T10:55:00Z"/>
+              <w:rFonts w:cstheme="minorHAnsi"/>
+            </w:rPr>
+            <w:pPrChange w:id="3" w:author="VB-RC" w:date="2012-09-07T10:55:00Z">
+              <w:pPr>
+                <w:spacing w:line="360" w:lineRule="auto"/>
+                <w:jc w:val="both"/>
+              </w:pPr>
+            </w:pPrChange>
+          </w:pPr>
+          <w:del w:id="4" w:author="VB-RC" w:date="2012-09-07T10:55:00Z">
+            <w:r>
+              <w:delText>Richard G. C</w:delText>
+            </w:r>
+            <w:r>
+              <w:rPr>
+                <w:rFonts w:cstheme="minorHAnsi"/>
+              </w:rPr>
+              <w:delText xml:space="preserve">ôté, Johannes Griss, José A. Dianes, Rui Wang, James C. Wright, </w:delText>
+            </w:r>
+            <w:r>
+              <w:rPr>
+                <w:rFonts w:cstheme="minorHAnsi"/>
+              </w:rPr>
+              <w:delText xml:space="preserve">Henk </w:delText>
+            </w:r>
+            <w:r>
+              <w:rPr>
+                <w:rFonts w:cstheme="minorHAnsi"/>
+              </w:rPr>
+              <w:delText xml:space="preserve">W.P. </w:delText>
+            </w:r>
+            <w:r>
+              <w:rPr>
+                <w:rFonts w:cstheme="minorHAnsi"/>
+              </w:rPr>
+              <w:delText>van den Toorn</w:delText>
+            </w:r>
+            <w:r>
+              <w:rPr>
+                <w:rFonts w:cstheme="minorHAnsi"/>
+              </w:rPr>
+              <w:delText xml:space="preserve">, Bas van Breukelen, </w:delText>
+            </w:r>
+            <w:r>
+              <w:rPr>
+                <w:rFonts w:cstheme="minorHAnsi"/>
+              </w:rPr>
+              <w:delText xml:space="preserve">Albert J. R. Heck, </w:delText>
+            </w:r>
+            <w:r>
+              <w:rPr>
+                <w:rFonts w:cstheme="minorHAnsi"/>
+              </w:rPr>
+              <w:delText xml:space="preserve">Niels Hulstaert, Lennart Martens, Florian Reisinger, Attila Csordas, David Ovelleiro, Yasset Perez-Rivevol, Harald </w:delText>
+            </w:r>
+            <w:r>
+              <w:rPr>
+                <w:rFonts w:ascii="Calibri" w:hAnsi="Calibri" w:cs="Calibri"/>
+                <w:noProof/>
+              </w:rPr>
+              <w:delText>Barsnes</w:delText>
+            </w:r>
+            <w:r>
+              <w:rPr>
+                <w:rFonts w:cstheme="minorHAnsi"/>
+              </w:rPr>
+              <w:delText xml:space="preserve">, Henning Hermjakob </w:delText>
+            </w:r>
+            <w:r>
+              <w:delText>and</w:delText>
+            </w:r>
+            <w:r>
+              <w:rPr>
+                <w:rFonts w:cstheme="minorHAnsi"/>
+              </w:rPr>
+              <w:delText xml:space="preserve"> Juan Antonio Vizcaíno</w:delText>
+            </w:r>
+          </w:del>
+        </w:p>
+        <w:p>
+          <w:pPr>
+            <w:pStyle w:val="Title"/>
+            <w:pBdr>
+              <w:bottom w:val="single" w:sz="24" w:space="14" w:color="9BBB59"/>
+            </w:pBdr>
+          </w:pPr>
           <w:r>
-            <w:rPr>
-              <w:rStyle w:val="TitleChar"/>
-              <w:i/>
-            </w:rPr>
-            <w:t>PRIDE Converter 2</w:t>
+            <w:t xml:space="preserve">PRIDE Converter 2 </w:t>
           </w:r>
         </w:p>
         <w:p>
           <w:pPr>
             <w:pStyle w:val="Title"/>
+            <w:pBdr>
+              <w:bottom w:val="single" w:sz="24" w:space="14" w:color="9BBB59"/>
+            </w:pBdr>
             <w:rPr>
-              <w:rStyle w:val="TitleChar"/>
+              <w:b/>
             </w:rPr>
           </w:pPr>
           <w:r>
-            <w:rPr>
-              <w:rStyle w:val="TitleChar"/>
-            </w:rPr>
             <w:t>Command-Line User Manual</w:t>
           </w:r>
         </w:p>
@@ -86,8 +323,8 @@
           <w:r>
             <w:fldChar w:fldCharType="separate"/>
           </w:r>
-          <w:bookmarkStart w:id="0" w:name="_GoBack"/>
-          <w:bookmarkEnd w:id="0"/>
+          <w:bookmarkStart w:id="5" w:name="_GoBack"/>
+          <w:bookmarkEnd w:id="5"/>
           <w:r>
             <w:rPr>
               <w:rStyle w:val="Hyperlink"/>
@@ -106,7 +343,7 @@
             <w:rPr>
               <w:noProof/>
             </w:rPr>
-            <w:instrText>HYPERLINK \l "_Toc329350273"</w:instrText>
+            <w:instrText>HYPERLINK \l "_Toc334779256"</w:instrText>
           </w:r>
           <w:r>
             <w:rPr>
@@ -155,7 +392,7 @@
               <w:noProof/>
               <w:webHidden/>
             </w:rPr>
-            <w:instrText xml:space="preserve"> PAGEREF _Toc329350273 \h </w:instrText>
+            <w:instrText xml:space="preserve"> PAGEREF _Toc334779256 \h </w:instrText>
           </w:r>
           <w:r>
             <w:rPr>
@@ -202,7 +439,7 @@
               <w:noProof/>
             </w:rPr>
           </w:pPr>
-          <w:hyperlink w:anchor="_Toc329350274" w:history="1">
+          <w:hyperlink w:anchor="_Toc334779257" w:history="1">
             <w:r>
               <w:rPr>
                 <w:rStyle w:val="Hyperlink"/>
@@ -244,7 +481,7 @@
                 <w:noProof/>
                 <w:webHidden/>
               </w:rPr>
-              <w:instrText xml:space="preserve"> PAGEREF _Toc329350274 \h </w:instrText>
+              <w:instrText xml:space="preserve"> PAGEREF _Toc334779257 \h </w:instrText>
             </w:r>
             <w:r>
               <w:rPr>
@@ -285,7 +522,7 @@
               <w:noProof/>
             </w:rPr>
           </w:pPr>
-          <w:hyperlink w:anchor="_Toc329350275" w:history="1">
+          <w:hyperlink w:anchor="_Toc334779258" w:history="1">
             <w:r>
               <w:rPr>
                 <w:rStyle w:val="Hyperlink"/>
@@ -313,7 +550,7 @@
                 <w:noProof/>
                 <w:webHidden/>
               </w:rPr>
-              <w:instrText xml:space="preserve"> PAGEREF _Toc329350275 \h </w:instrText>
+              <w:instrText xml:space="preserve"> PAGEREF _Toc334779258 \h </w:instrText>
             </w:r>
             <w:r>
               <w:rPr>
@@ -354,7 +591,7 @@
               <w:noProof/>
             </w:rPr>
           </w:pPr>
-          <w:hyperlink w:anchor="_Toc329350276" w:history="1">
+          <w:hyperlink w:anchor="_Toc334779259" w:history="1">
             <w:r>
               <w:rPr>
                 <w:rStyle w:val="Hyperlink"/>
@@ -382,7 +619,7 @@
                 <w:noProof/>
                 <w:webHidden/>
               </w:rPr>
-              <w:instrText xml:space="preserve"> PAGEREF _Toc329350276 \h </w:instrText>
+              <w:instrText xml:space="preserve"> PAGEREF _Toc334779259 \h </w:instrText>
             </w:r>
             <w:r>
               <w:rPr>
@@ -423,7 +660,7 @@
               <w:noProof/>
             </w:rPr>
           </w:pPr>
-          <w:hyperlink w:anchor="_Toc329350277" w:history="1">
+          <w:hyperlink w:anchor="_Toc334779260" w:history="1">
             <w:r>
               <w:rPr>
                 <w:rStyle w:val="Hyperlink"/>
@@ -468,7 +705,7 @@
                 <w:noProof/>
                 <w:webHidden/>
               </w:rPr>
-              <w:instrText xml:space="preserve"> PAGEREF _Toc329350277 \h </w:instrText>
+              <w:instrText xml:space="preserve"> PAGEREF _Toc334779260 \h </w:instrText>
             </w:r>
             <w:r>
               <w:rPr>
@@ -543,7 +780,7 @@
           <w:szCs w:val="32"/>
         </w:rPr>
       </w:pPr>
-      <w:bookmarkStart w:id="1" w:name="_Toc329350273"/>
+      <w:bookmarkStart w:id="6" w:name="_Toc334779256"/>
       <w:r>
         <w:rPr>
           <w:rFonts w:asciiTheme="majorHAnsi" w:hAnsiTheme="majorHAnsi" w:cstheme="minorHAnsi"/>
@@ -553,7 +790,7 @@
         <w:lastRenderedPageBreak/>
         <w:t>1. Introduction</w:t>
       </w:r>
-      <w:bookmarkEnd w:id="1"/>
+      <w:bookmarkEnd w:id="6"/>
     </w:p>
     <w:p>
       <w:pPr>
@@ -761,7 +998,7 @@
           <w:szCs w:val="32"/>
         </w:rPr>
       </w:pPr>
-      <w:bookmarkStart w:id="2" w:name="_Toc329350274"/>
+      <w:bookmarkStart w:id="7" w:name="_Toc334779257"/>
       <w:r>
         <w:rPr>
           <w:sz w:val="32"/>
@@ -814,7 +1051,7 @@
         </w:rPr>
         <w:t>Requirements</w:t>
       </w:r>
-      <w:bookmarkEnd w:id="2"/>
+      <w:bookmarkEnd w:id="7"/>
     </w:p>
     <w:p>
       <w:pPr>
@@ -823,7 +1060,7 @@
           <w:rFonts w:asciiTheme="majorHAnsi" w:hAnsiTheme="majorHAnsi" w:cstheme="minorHAnsi"/>
         </w:rPr>
       </w:pPr>
-      <w:bookmarkStart w:id="3" w:name="_Toc329350275"/>
+      <w:bookmarkStart w:id="8" w:name="_Toc334779258"/>
       <w:r>
         <w:rPr>
           <w:rFonts w:asciiTheme="majorHAnsi" w:hAnsiTheme="majorHAnsi" w:cstheme="minorHAnsi"/>
@@ -854,7 +1091,7 @@
         </w:rPr>
         <w:t>System Requirements</w:t>
       </w:r>
-      <w:bookmarkEnd w:id="3"/>
+      <w:bookmarkEnd w:id="8"/>
       <w:r>
         <w:rPr>
           <w:rFonts w:asciiTheme="majorHAnsi" w:hAnsiTheme="majorHAnsi" w:cstheme="minorHAnsi"/>
@@ -1058,7 +1295,7 @@
           <w:rFonts w:asciiTheme="majorHAnsi" w:hAnsiTheme="majorHAnsi" w:cstheme="minorHAnsi"/>
         </w:rPr>
       </w:pPr>
-      <w:bookmarkStart w:id="4" w:name="_Toc329350276"/>
+      <w:bookmarkStart w:id="9" w:name="_Toc334779259"/>
       <w:r>
         <w:rPr>
           <w:rFonts w:asciiTheme="majorHAnsi" w:hAnsiTheme="majorHAnsi" w:cstheme="minorHAnsi"/>
@@ -1089,7 +1326,7 @@
         </w:rPr>
         <w:t>Additional Requirements</w:t>
       </w:r>
-      <w:bookmarkEnd w:id="4"/>
+      <w:bookmarkEnd w:id="9"/>
       <w:r>
         <w:rPr>
           <w:rFonts w:asciiTheme="majorHAnsi" w:hAnsiTheme="majorHAnsi" w:cstheme="minorHAnsi"/>
@@ -1194,7 +1431,7 @@
           <w:szCs w:val="32"/>
         </w:rPr>
       </w:pPr>
-      <w:bookmarkStart w:id="5" w:name="_Toc329350277"/>
+      <w:bookmarkStart w:id="10" w:name="_Toc334779260"/>
       <w:r>
         <w:rPr>
           <w:rFonts w:asciiTheme="majorHAnsi" w:hAnsiTheme="majorHAnsi"/>
@@ -1254,7 +1491,7 @@
         </w:rPr>
         <w:t xml:space="preserve"> User Guide</w:t>
       </w:r>
-      <w:bookmarkEnd w:id="5"/>
+      <w:bookmarkEnd w:id="10"/>
       <w:r>
         <w:rPr>
           <w:rFonts w:asciiTheme="majorHAnsi" w:hAnsiTheme="majorHAnsi"/>
@@ -1763,25 +2000,7 @@
                 <w:sz w:val="16"/>
                 <w:szCs w:val="16"/>
               </w:rPr>
-              <w:t xml:space="preserve">For </w:t>
-            </w:r>
-            <w:proofErr w:type="spellStart"/>
-            <w:r>
-              <w:rPr>
-                <w:rFonts w:ascii="Lucida Console" w:hAnsi="Lucida Console"/>
-                <w:sz w:val="16"/>
-                <w:szCs w:val="16"/>
-              </w:rPr>
-              <w:t>mode</w:t>
-            </w:r>
-            <w:proofErr w:type="spellEnd"/>
-            <w:r>
-              <w:rPr>
-                <w:rFonts w:ascii="Lucida Console" w:hAnsi="Lucida Console"/>
-                <w:sz w:val="16"/>
-                <w:szCs w:val="16"/>
-              </w:rPr>
-              <w:t xml:space="preserve"> specific help please use java -jar pride_converter.jar [mode] -help</w:t>
+              <w:t>For mode specific help please use java -jar pride_converter.jar [mode] -help</w:t>
             </w:r>
           </w:p>
           <w:p>
@@ -3543,6 +3762,24 @@
           <w:sz w:val="16"/>
           <w:szCs w:val="16"/>
         </w:rPr>
+        <w:t xml:space="preserve">                                                      OPTIONAL. Must be</w:t>
+      </w:r>
+    </w:p>
+    <w:p>
+      <w:pPr>
+        <w:shd w:val="clear" w:color="auto" w:fill="F2F2F2" w:themeFill="background1" w:themeFillShade="F2"/>
+        <w:rPr>
+          <w:rFonts w:ascii="Lucida Console" w:hAnsi="Lucida Console"/>
+          <w:sz w:val="16"/>
+          <w:szCs w:val="16"/>
+        </w:rPr>
+      </w:pPr>
+      <w:r>
+        <w:rPr>
+          <w:rFonts w:ascii="Lucida Console" w:hAnsi="Lucida Console"/>
+          <w:sz w:val="16"/>
+          <w:szCs w:val="16"/>
+        </w:rPr>
         <w:t xml:space="preserve">                                                      </w:t>
       </w:r>
       <w:proofErr w:type="gramStart"/>
@@ -3552,7 +3789,7 @@
           <w:sz w:val="16"/>
           <w:szCs w:val="16"/>
         </w:rPr>
-        <w:t>OPTIONAL.</w:t>
+        <w:t>one</w:t>
       </w:r>
       <w:proofErr w:type="gramEnd"/>
       <w:r>
@@ -3561,42 +3798,6 @@
           <w:sz w:val="16"/>
           <w:szCs w:val="16"/>
         </w:rPr>
-        <w:t xml:space="preserve"> Must be</w:t>
-      </w:r>
-    </w:p>
-    <w:p>
-      <w:pPr>
-        <w:shd w:val="clear" w:color="auto" w:fill="F2F2F2" w:themeFill="background1" w:themeFillShade="F2"/>
-        <w:rPr>
-          <w:rFonts w:ascii="Lucida Console" w:hAnsi="Lucida Console"/>
-          <w:sz w:val="16"/>
-          <w:szCs w:val="16"/>
-        </w:rPr>
-      </w:pPr>
-      <w:r>
-        <w:rPr>
-          <w:rFonts w:ascii="Lucida Console" w:hAnsi="Lucida Console"/>
-          <w:sz w:val="16"/>
-          <w:szCs w:val="16"/>
-        </w:rPr>
-        <w:t xml:space="preserve">                                                      </w:t>
-      </w:r>
-      <w:proofErr w:type="gramStart"/>
-      <w:r>
-        <w:rPr>
-          <w:rFonts w:ascii="Lucida Console" w:hAnsi="Lucida Console"/>
-          <w:sz w:val="16"/>
-          <w:szCs w:val="16"/>
-        </w:rPr>
-        <w:t>one</w:t>
-      </w:r>
-      <w:proofErr w:type="gramEnd"/>
-      <w:r>
-        <w:rPr>
-          <w:rFonts w:ascii="Lucida Console" w:hAnsi="Lucida Console"/>
-          <w:sz w:val="16"/>
-          <w:szCs w:val="16"/>
-        </w:rPr>
         <w:t xml:space="preserve"> of [FULL,</w:t>
       </w:r>
     </w:p>
@@ -3651,18 +3852,8 @@
           <w:sz w:val="16"/>
           <w:szCs w:val="16"/>
         </w:rPr>
-        <w:t xml:space="preserve">                                                      </w:t>
-      </w:r>
-      <w:proofErr w:type="gramStart"/>
-      <w:r>
-        <w:rPr>
-          <w:rFonts w:ascii="Lucida Console" w:hAnsi="Lucida Console"/>
-          <w:sz w:val="16"/>
-          <w:szCs w:val="16"/>
-        </w:rPr>
-        <w:t>FIRST_WORD].</w:t>
-      </w:r>
-      <w:proofErr w:type="gramEnd"/>
+        <w:t xml:space="preserve">                                                      FIRST_WORD].</w:t>
+      </w:r>
     </w:p>
     <w:p>
       <w:pPr>
@@ -5567,25 +5758,7 @@
           <w:sz w:val="16"/>
           <w:szCs w:val="16"/>
         </w:rPr>
-        <w:t xml:space="preserve">                                                      </w:t>
-      </w:r>
-      <w:proofErr w:type="gramStart"/>
-      <w:r>
-        <w:rPr>
-          <w:rFonts w:ascii="Lucida Console" w:hAnsi="Lucida Console"/>
-          <w:sz w:val="16"/>
-          <w:szCs w:val="16"/>
-        </w:rPr>
-        <w:t>OPTIONAL.</w:t>
-      </w:r>
-      <w:proofErr w:type="gramEnd"/>
-      <w:r>
-        <w:rPr>
-          <w:rFonts w:ascii="Lucida Console" w:hAnsi="Lucida Console"/>
-          <w:sz w:val="16"/>
-          <w:szCs w:val="16"/>
-        </w:rPr>
-        <w:t xml:space="preserve"> Will</w:t>
+        <w:t xml:space="preserve">                                                      OPTIONAL. Will</w:t>
       </w:r>
     </w:p>
     <w:p>
@@ -5777,25 +5950,7 @@
           <w:sz w:val="16"/>
           <w:szCs w:val="16"/>
         </w:rPr>
-        <w:t xml:space="preserve">. </w:t>
-      </w:r>
-      <w:proofErr w:type="gramStart"/>
-      <w:r>
-        <w:rPr>
-          <w:rFonts w:ascii="Lucida Console" w:hAnsi="Lucida Console"/>
-          <w:sz w:val="16"/>
-          <w:szCs w:val="16"/>
-        </w:rPr>
-        <w:t>OPTIONAL.</w:t>
-      </w:r>
-      <w:proofErr w:type="gramEnd"/>
-      <w:r>
-        <w:rPr>
-          <w:rFonts w:ascii="Lucida Console" w:hAnsi="Lucida Console"/>
-          <w:sz w:val="16"/>
-          <w:szCs w:val="16"/>
-        </w:rPr>
-        <w:t xml:space="preserve"> Will</w:t>
+        <w:t>. OPTIONAL. Will</w:t>
       </w:r>
     </w:p>
     <w:p>
@@ -7199,18 +7354,8 @@
           <w:sz w:val="16"/>
           <w:szCs w:val="16"/>
         </w:rPr>
-        <w:t xml:space="preserve">                                                      </w:t>
-      </w:r>
-      <w:proofErr w:type="gramStart"/>
-      <w:r>
-        <w:rPr>
-          <w:rFonts w:ascii="Lucida Console" w:hAnsi="Lucida Console"/>
-          <w:sz w:val="16"/>
-          <w:szCs w:val="16"/>
-        </w:rPr>
-        <w:t>Defaults to TRUE.</w:t>
-      </w:r>
-      <w:proofErr w:type="gramEnd"/>
+        <w:t xml:space="preserve">                                                      Defaults to TRUE.</w:t>
+      </w:r>
     </w:p>
     <w:p>
       <w:pPr>
@@ -8296,25 +8441,7 @@
           <w:sz w:val="16"/>
           <w:szCs w:val="16"/>
         </w:rPr>
-        <w:t xml:space="preserve">                                      </w:t>
-      </w:r>
-      <w:proofErr w:type="gramStart"/>
-      <w:r>
-        <w:rPr>
-          <w:rFonts w:ascii="Lucida Console" w:hAnsi="Lucida Console"/>
-          <w:sz w:val="16"/>
-          <w:szCs w:val="16"/>
-        </w:rPr>
-        <w:t>Mascot.</w:t>
-      </w:r>
-      <w:proofErr w:type="gramEnd"/>
-      <w:r>
-        <w:rPr>
-          <w:rFonts w:ascii="Lucida Console" w:hAnsi="Lucida Console"/>
-          <w:sz w:val="16"/>
-          <w:szCs w:val="16"/>
-        </w:rPr>
-        <w:t xml:space="preserve"> This mode is not equivalent</w:t>
+        <w:t xml:space="preserve">                                      Mascot. This mode is not equivalent</w:t>
       </w:r>
     </w:p>
     <w:p>
@@ -9953,21 +10080,7 @@
         <w:rPr>
           <w:rFonts w:cstheme="minorHAnsi"/>
         </w:rPr>
-        <w:t xml:space="preserve"> will generate a report file that contains placeholders for all of the data that requires annotation intervention (software, sample, protocol, instrumentation, PTMs, </w:t>
-      </w:r>
-      <w:proofErr w:type="spellStart"/>
-      <w:r>
-        <w:rPr>
-          <w:rFonts w:cstheme="minorHAnsi"/>
-        </w:rPr>
-        <w:t>etc</w:t>
-      </w:r>
-      <w:proofErr w:type="spellEnd"/>
-      <w:r>
-        <w:rPr>
-          <w:rFonts w:cstheme="minorHAnsi"/>
-        </w:rPr>
-        <w:t xml:space="preserve">). It is expected that pipeline maintainers will develop their own code to update the report files with their own metadata and then run PRIDE Converter in </w:t>
+        <w:t xml:space="preserve"> will generate a report file that contains placeholders for all of the data that requires annotation intervention (software, sample, protocol, instrumentation, PTMs, etc). It is expected that pipeline maintainers will develop their own code to update the report files with their own metadata and then run PRIDE Converter in </w:t>
       </w:r>
       <w:r>
         <w:rPr>
@@ -10135,14 +10248,6 @@
         </w:rPr>
         <w:t>.</w:t>
       </w:r>
-    </w:p>
-    <w:p>
-      <w:pPr>
-        <w:ind w:firstLine="0"/>
-        <w:rPr>
-          <w:rFonts w:cstheme="minorHAnsi"/>
-        </w:rPr>
-      </w:pPr>
     </w:p>
     <w:sectPr>
       <w:footerReference w:type="even" r:id="rId9"/>
@@ -11783,6 +11888,119 @@
     </w:lvl>
   </w:abstractNum>
   <w:abstractNum w:abstractNumId="12">
+    <w:nsid w:val="247D039E"/>
+    <w:multiLevelType w:val="hybridMultilevel"/>
+    <w:tmpl w:val="FFE24C7E"/>
+    <w:lvl w:ilvl="0" w:tplc="2020EEC8">
+      <w:start w:val="5"/>
+      <w:numFmt w:val="bullet"/>
+      <w:lvlText w:val="-"/>
+      <w:lvlJc w:val="left"/>
+      <w:pPr>
+        <w:ind w:left="720" w:hanging="360"/>
+      </w:pPr>
+      <w:rPr>
+        <w:rFonts w:ascii="Times New Roman" w:eastAsiaTheme="minorHAnsi" w:hAnsi="Times New Roman" w:cs="Helvetica" w:hint="default"/>
+      </w:rPr>
+    </w:lvl>
+    <w:lvl w:ilvl="1" w:tplc="04090003" w:tentative="1">
+      <w:start w:val="1"/>
+      <w:numFmt w:val="bullet"/>
+      <w:lvlText w:val="o"/>
+      <w:lvlJc w:val="left"/>
+      <w:pPr>
+        <w:ind w:left="1440" w:hanging="360"/>
+      </w:pPr>
+      <w:rPr>
+        <w:rFonts w:ascii="Courier New" w:hAnsi="Courier New" w:hint="default"/>
+      </w:rPr>
+    </w:lvl>
+    <w:lvl w:ilvl="2" w:tplc="04090005" w:tentative="1">
+      <w:start w:val="1"/>
+      <w:numFmt w:val="bullet"/>
+      <w:lvlText w:val=""/>
+      <w:lvlJc w:val="left"/>
+      <w:pPr>
+        <w:ind w:left="2160" w:hanging="360"/>
+      </w:pPr>
+      <w:rPr>
+        <w:rFonts w:ascii="Wingdings" w:hAnsi="Wingdings" w:hint="default"/>
+      </w:rPr>
+    </w:lvl>
+    <w:lvl w:ilvl="3" w:tplc="04090001" w:tentative="1">
+      <w:start w:val="1"/>
+      <w:numFmt w:val="bullet"/>
+      <w:lvlText w:val=""/>
+      <w:lvlJc w:val="left"/>
+      <w:pPr>
+        <w:ind w:left="2880" w:hanging="360"/>
+      </w:pPr>
+      <w:rPr>
+        <w:rFonts w:ascii="Symbol" w:hAnsi="Symbol" w:hint="default"/>
+      </w:rPr>
+    </w:lvl>
+    <w:lvl w:ilvl="4" w:tplc="04090003" w:tentative="1">
+      <w:start w:val="1"/>
+      <w:numFmt w:val="bullet"/>
+      <w:lvlText w:val="o"/>
+      <w:lvlJc w:val="left"/>
+      <w:pPr>
+        <w:ind w:left="3600" w:hanging="360"/>
+      </w:pPr>
+      <w:rPr>
+        <w:rFonts w:ascii="Courier New" w:hAnsi="Courier New" w:hint="default"/>
+      </w:rPr>
+    </w:lvl>
+    <w:lvl w:ilvl="5" w:tplc="04090005" w:tentative="1">
+      <w:start w:val="1"/>
+      <w:numFmt w:val="bullet"/>
+      <w:lvlText w:val=""/>
+      <w:lvlJc w:val="left"/>
+      <w:pPr>
+        <w:ind w:left="4320" w:hanging="360"/>
+      </w:pPr>
+      <w:rPr>
+        <w:rFonts w:ascii="Wingdings" w:hAnsi="Wingdings" w:hint="default"/>
+      </w:rPr>
+    </w:lvl>
+    <w:lvl w:ilvl="6" w:tplc="04090001" w:tentative="1">
+      <w:start w:val="1"/>
+      <w:numFmt w:val="bullet"/>
+      <w:lvlText w:val=""/>
+      <w:lvlJc w:val="left"/>
+      <w:pPr>
+        <w:ind w:left="5040" w:hanging="360"/>
+      </w:pPr>
+      <w:rPr>
+        <w:rFonts w:ascii="Symbol" w:hAnsi="Symbol" w:hint="default"/>
+      </w:rPr>
+    </w:lvl>
+    <w:lvl w:ilvl="7" w:tplc="04090003" w:tentative="1">
+      <w:start w:val="1"/>
+      <w:numFmt w:val="bullet"/>
+      <w:lvlText w:val="o"/>
+      <w:lvlJc w:val="left"/>
+      <w:pPr>
+        <w:ind w:left="5760" w:hanging="360"/>
+      </w:pPr>
+      <w:rPr>
+        <w:rFonts w:ascii="Courier New" w:hAnsi="Courier New" w:hint="default"/>
+      </w:rPr>
+    </w:lvl>
+    <w:lvl w:ilvl="8" w:tplc="04090005" w:tentative="1">
+      <w:start w:val="1"/>
+      <w:numFmt w:val="bullet"/>
+      <w:lvlText w:val=""/>
+      <w:lvlJc w:val="left"/>
+      <w:pPr>
+        <w:ind w:left="6480" w:hanging="360"/>
+      </w:pPr>
+      <w:rPr>
+        <w:rFonts w:ascii="Wingdings" w:hAnsi="Wingdings" w:hint="default"/>
+      </w:rPr>
+    </w:lvl>
+  </w:abstractNum>
+  <w:abstractNum w:abstractNumId="13">
     <w:nsid w:val="29916BE1"/>
     <w:multiLevelType w:val="multilevel"/>
     <w:tmpl w:val="F08A9056"/>
@@ -11931,7 +12149,7 @@
       </w:rPr>
     </w:lvl>
   </w:abstractNum>
-  <w:abstractNum w:abstractNumId="13">
+  <w:abstractNum w:abstractNumId="14">
     <w:nsid w:val="2A617EEE"/>
     <w:multiLevelType w:val="hybridMultilevel"/>
     <w:tmpl w:val="7B587714"/>
@@ -12044,7 +12262,7 @@
       </w:rPr>
     </w:lvl>
   </w:abstractNum>
-  <w:abstractNum w:abstractNumId="14">
+  <w:abstractNum w:abstractNumId="15">
     <w:nsid w:val="2BD00971"/>
     <w:multiLevelType w:val="hybridMultilevel"/>
     <w:tmpl w:val="E700B290"/>
@@ -12157,7 +12375,7 @@
       </w:rPr>
     </w:lvl>
   </w:abstractNum>
-  <w:abstractNum w:abstractNumId="15">
+  <w:abstractNum w:abstractNumId="16">
     <w:nsid w:val="341A058D"/>
     <w:multiLevelType w:val="multilevel"/>
     <w:tmpl w:val="558671E0"/>
@@ -12270,7 +12488,7 @@
       </w:pPr>
     </w:lvl>
   </w:abstractNum>
-  <w:abstractNum w:abstractNumId="16">
+  <w:abstractNum w:abstractNumId="17">
     <w:nsid w:val="40135694"/>
     <w:multiLevelType w:val="hybridMultilevel"/>
     <w:tmpl w:val="37087DAA"/>
@@ -12359,7 +12577,7 @@
       </w:pPr>
     </w:lvl>
   </w:abstractNum>
-  <w:abstractNum w:abstractNumId="17">
+  <w:abstractNum w:abstractNumId="18">
     <w:nsid w:val="472771D3"/>
     <w:multiLevelType w:val="hybridMultilevel"/>
     <w:tmpl w:val="01EC0374"/>
@@ -12472,7 +12690,7 @@
       </w:rPr>
     </w:lvl>
   </w:abstractNum>
-  <w:abstractNum w:abstractNumId="18">
+  <w:abstractNum w:abstractNumId="19">
     <w:nsid w:val="507A26EE"/>
     <w:multiLevelType w:val="hybridMultilevel"/>
     <w:tmpl w:val="6982F93C"/>
@@ -12585,7 +12803,7 @@
       </w:rPr>
     </w:lvl>
   </w:abstractNum>
-  <w:abstractNum w:abstractNumId="19">
+  <w:abstractNum w:abstractNumId="20">
     <w:nsid w:val="5854563F"/>
     <w:multiLevelType w:val="hybridMultilevel"/>
     <w:tmpl w:val="488EF764"/>
@@ -12698,7 +12916,7 @@
       </w:rPr>
     </w:lvl>
   </w:abstractNum>
-  <w:abstractNum w:abstractNumId="20">
+  <w:abstractNum w:abstractNumId="21">
     <w:nsid w:val="5F4C307B"/>
     <w:multiLevelType w:val="hybridMultilevel"/>
     <w:tmpl w:val="2126209A"/>
@@ -12811,7 +13029,7 @@
       </w:rPr>
     </w:lvl>
   </w:abstractNum>
-  <w:abstractNum w:abstractNumId="21">
+  <w:abstractNum w:abstractNumId="22">
     <w:nsid w:val="5F586B90"/>
     <w:multiLevelType w:val="hybridMultilevel"/>
     <w:tmpl w:val="97D65402"/>
@@ -12924,7 +13142,7 @@
       </w:rPr>
     </w:lvl>
   </w:abstractNum>
-  <w:abstractNum w:abstractNumId="22">
+  <w:abstractNum w:abstractNumId="23">
     <w:nsid w:val="62912937"/>
     <w:multiLevelType w:val="hybridMultilevel"/>
     <w:tmpl w:val="95C667A2"/>
@@ -13037,7 +13255,7 @@
       </w:rPr>
     </w:lvl>
   </w:abstractNum>
-  <w:abstractNum w:abstractNumId="23">
+  <w:abstractNum w:abstractNumId="24">
     <w:nsid w:val="6EB149DB"/>
     <w:multiLevelType w:val="hybridMultilevel"/>
     <w:tmpl w:val="367A66FE"/>
@@ -13150,7 +13368,7 @@
       </w:rPr>
     </w:lvl>
   </w:abstractNum>
-  <w:abstractNum w:abstractNumId="24">
+  <w:abstractNum w:abstractNumId="25">
     <w:nsid w:val="70DC7F24"/>
     <w:multiLevelType w:val="hybridMultilevel"/>
     <w:tmpl w:val="CCAA322C"/>
@@ -13263,7 +13481,7 @@
       </w:rPr>
     </w:lvl>
   </w:abstractNum>
-  <w:abstractNum w:abstractNumId="25">
+  <w:abstractNum w:abstractNumId="26">
     <w:nsid w:val="76E04922"/>
     <w:multiLevelType w:val="hybridMultilevel"/>
     <w:tmpl w:val="D18C76E6"/>
@@ -13377,16 +13595,16 @@
     </w:lvl>
   </w:abstractNum>
   <w:num w:numId="1">
-    <w:abstractNumId w:val="24"/>
+    <w:abstractNumId w:val="25"/>
   </w:num>
   <w:num w:numId="2">
-    <w:abstractNumId w:val="19"/>
+    <w:abstractNumId w:val="20"/>
   </w:num>
   <w:num w:numId="3">
-    <w:abstractNumId w:val="17"/>
+    <w:abstractNumId w:val="18"/>
   </w:num>
   <w:num w:numId="4">
-    <w:abstractNumId w:val="20"/>
+    <w:abstractNumId w:val="21"/>
   </w:num>
   <w:num w:numId="5">
     <w:abstractNumId w:val="11"/>
@@ -13404,16 +13622,16 @@
     <w:abstractNumId w:val="9"/>
   </w:num>
   <w:num w:numId="10">
-    <w:abstractNumId w:val="15"/>
+    <w:abstractNumId w:val="16"/>
   </w:num>
   <w:num w:numId="11">
-    <w:abstractNumId w:val="23"/>
+    <w:abstractNumId w:val="24"/>
   </w:num>
   <w:num w:numId="12">
     <w:abstractNumId w:val="8"/>
   </w:num>
   <w:num w:numId="13">
-    <w:abstractNumId w:val="18"/>
+    <w:abstractNumId w:val="19"/>
   </w:num>
   <w:num w:numId="14">
     <w:abstractNumId w:val="4"/>
@@ -13422,25 +13640,25 @@
     <w:abstractNumId w:val="10"/>
   </w:num>
   <w:num w:numId="16">
-    <w:abstractNumId w:val="16"/>
+    <w:abstractNumId w:val="17"/>
   </w:num>
   <w:num w:numId="17">
     <w:abstractNumId w:val="1"/>
   </w:num>
   <w:num w:numId="18">
-    <w:abstractNumId w:val="12"/>
+    <w:abstractNumId w:val="13"/>
   </w:num>
   <w:num w:numId="19">
     <w:abstractNumId w:val="3"/>
   </w:num>
   <w:num w:numId="20">
-    <w:abstractNumId w:val="25"/>
+    <w:abstractNumId w:val="26"/>
   </w:num>
   <w:num w:numId="21">
-    <w:abstractNumId w:val="14"/>
+    <w:abstractNumId w:val="15"/>
   </w:num>
   <w:num w:numId="22">
-    <w:abstractNumId w:val="13"/>
+    <w:abstractNumId w:val="14"/>
   </w:num>
   <w:num w:numId="23">
     <w:abstractNumId w:val="5"/>
@@ -13449,10 +13667,13 @@
     <w:abstractNumId w:val="7"/>
   </w:num>
   <w:num w:numId="25">
+    <w:abstractNumId w:val="23"/>
+  </w:num>
+  <w:num w:numId="26">
     <w:abstractNumId w:val="22"/>
   </w:num>
-  <w:num w:numId="26">
-    <w:abstractNumId w:val="21"/>
+  <w:num w:numId="27">
+    <w:abstractNumId w:val="12"/>
   </w:num>
 </w:numbering>
 </file>
@@ -15450,6 +15671,55 @@
     <w:uiPriority w:val="99"/>
     <w:rsid w:val="00D67B3D"/>
   </w:style>
+  <w:style w:type="paragraph" w:customStyle="1" w:styleId="MonotypeXML">
+    <w:name w:val="Monotype XML"/>
+    <w:basedOn w:val="Normal"/>
+    <w:link w:val="MonotypeXMLChar"/>
+    <w:qFormat/>
+    <w:rsid w:val="006A5610"/>
+    <w:pPr>
+      <w:shd w:val="clear" w:color="auto" w:fill="F2F2F2" w:themeFill="background1" w:themeFillShade="F2"/>
+      <w:tabs>
+        <w:tab w:val="left" w:pos="916"/>
+        <w:tab w:val="left" w:pos="1832"/>
+        <w:tab w:val="left" w:pos="2748"/>
+        <w:tab w:val="left" w:pos="3664"/>
+        <w:tab w:val="left" w:pos="4580"/>
+        <w:tab w:val="left" w:pos="5496"/>
+        <w:tab w:val="left" w:pos="6412"/>
+        <w:tab w:val="left" w:pos="7328"/>
+        <w:tab w:val="left" w:pos="8244"/>
+        <w:tab w:val="left" w:pos="9160"/>
+        <w:tab w:val="left" w:pos="10076"/>
+        <w:tab w:val="left" w:pos="10992"/>
+        <w:tab w:val="left" w:pos="11908"/>
+        <w:tab w:val="left" w:pos="12824"/>
+        <w:tab w:val="left" w:pos="13740"/>
+        <w:tab w:val="left" w:pos="14656"/>
+      </w:tabs>
+      <w:ind w:firstLine="0"/>
+      <w:textAlignment w:val="top"/>
+    </w:pPr>
+    <w:rPr>
+      <w:rFonts w:ascii="Lucida Console" w:eastAsia="Times New Roman" w:hAnsi="Lucida Console" w:cs="Arial"/>
+      <w:color w:val="000088"/>
+      <w:sz w:val="16"/>
+      <w:szCs w:val="16"/>
+    </w:rPr>
+  </w:style>
+  <w:style w:type="character" w:customStyle="1" w:styleId="MonotypeXMLChar">
+    <w:name w:val="Monotype XML Char"/>
+    <w:basedOn w:val="DefaultParagraphFont"/>
+    <w:link w:val="MonotypeXML"/>
+    <w:rsid w:val="006A5610"/>
+    <w:rPr>
+      <w:rFonts w:ascii="Lucida Console" w:eastAsia="Times New Roman" w:hAnsi="Lucida Console" w:cs="Arial"/>
+      <w:color w:val="000088"/>
+      <w:sz w:val="16"/>
+      <w:szCs w:val="16"/>
+      <w:shd w:val="clear" w:color="auto" w:fill="F2F2F2" w:themeFill="background1" w:themeFillShade="F2"/>
+    </w:rPr>
+  </w:style>
 </w:styles>
 </file>
 
@@ -17446,6 +17716,55 @@
     <w:uiPriority w:val="99"/>
     <w:rsid w:val="00D67B3D"/>
   </w:style>
+  <w:style w:type="paragraph" w:customStyle="1" w:styleId="MonotypeXML">
+    <w:name w:val="Monotype XML"/>
+    <w:basedOn w:val="Normal"/>
+    <w:link w:val="MonotypeXMLChar"/>
+    <w:qFormat/>
+    <w:rsid w:val="006A5610"/>
+    <w:pPr>
+      <w:shd w:val="clear" w:color="auto" w:fill="F2F2F2" w:themeFill="background1" w:themeFillShade="F2"/>
+      <w:tabs>
+        <w:tab w:val="left" w:pos="916"/>
+        <w:tab w:val="left" w:pos="1832"/>
+        <w:tab w:val="left" w:pos="2748"/>
+        <w:tab w:val="left" w:pos="3664"/>
+        <w:tab w:val="left" w:pos="4580"/>
+        <w:tab w:val="left" w:pos="5496"/>
+        <w:tab w:val="left" w:pos="6412"/>
+        <w:tab w:val="left" w:pos="7328"/>
+        <w:tab w:val="left" w:pos="8244"/>
+        <w:tab w:val="left" w:pos="9160"/>
+        <w:tab w:val="left" w:pos="10076"/>
+        <w:tab w:val="left" w:pos="10992"/>
+        <w:tab w:val="left" w:pos="11908"/>
+        <w:tab w:val="left" w:pos="12824"/>
+        <w:tab w:val="left" w:pos="13740"/>
+        <w:tab w:val="left" w:pos="14656"/>
+      </w:tabs>
+      <w:ind w:firstLine="0"/>
+      <w:textAlignment w:val="top"/>
+    </w:pPr>
+    <w:rPr>
+      <w:rFonts w:ascii="Lucida Console" w:eastAsia="Times New Roman" w:hAnsi="Lucida Console" w:cs="Arial"/>
+      <w:color w:val="000088"/>
+      <w:sz w:val="16"/>
+      <w:szCs w:val="16"/>
+    </w:rPr>
+  </w:style>
+  <w:style w:type="character" w:customStyle="1" w:styleId="MonotypeXMLChar">
+    <w:name w:val="Monotype XML Char"/>
+    <w:basedOn w:val="DefaultParagraphFont"/>
+    <w:link w:val="MonotypeXML"/>
+    <w:rsid w:val="006A5610"/>
+    <w:rPr>
+      <w:rFonts w:ascii="Lucida Console" w:eastAsia="Times New Roman" w:hAnsi="Lucida Console" w:cs="Arial"/>
+      <w:color w:val="000088"/>
+      <w:sz w:val="16"/>
+      <w:szCs w:val="16"/>
+      <w:shd w:val="clear" w:color="auto" w:fill="F2F2F2" w:themeFill="background1" w:themeFillShade="F2"/>
+    </w:rPr>
+  </w:style>
 </w:styles>
 </file>
 
@@ -17739,7 +18058,7 @@
 </file>
 
 <file path=customXml/itemProps1.xml><?xml version="1.0" encoding="utf-8"?>
-<ds:datastoreItem xmlns:ds="http://schemas.openxmlformats.org/officeDocument/2006/customXml" ds:itemID="{4CD17E83-2D0E-4EF9-92F5-5686CCC9565B}">
+<ds:datastoreItem xmlns:ds="http://schemas.openxmlformats.org/officeDocument/2006/customXml" ds:itemID="{B8DAA636-F64E-413A-9E0A-23A3EF3CD98D}">
   <ds:schemaRefs>
     <ds:schemaRef ds:uri="http://schemas.openxmlformats.org/officeDocument/2006/bibliography"/>
   </ds:schemaRefs>
